--- a/RaphaelBRodriguesCV.docx
+++ b/RaphaelBRodriguesCV.docx
@@ -115,7 +115,7 @@
     </w:p>
     <w:tbl>
       <w:tblPr>
-        <w:tblW w:w="9975" w:type="dxa"/>
+        <w:tblW w:w="10200" w:type="dxa"/>
         <w:jc w:val="left"/>
         <w:tblInd w:w="119" w:type="dxa"/>
         <w:tblBorders/>
@@ -129,7 +129,7 @@
       </w:tblPr>
       <w:tblGrid>
         <w:gridCol w:w="4250"/>
-        <w:gridCol w:w="5724"/>
+        <w:gridCol w:w="5950"/>
       </w:tblGrid>
       <w:tr>
         <w:trPr>
@@ -243,19 +243,17 @@
         </w:tc>
         <w:tc>
           <w:tcPr>
-            <w:tcW w:w="5724" w:type="dxa"/>
+            <w:tcW w:w="5950" w:type="dxa"/>
             <w:tcBorders/>
             <w:shd w:fill="auto" w:val="clear"/>
           </w:tcPr>
           <w:p>
             <w:pPr>
               <w:pStyle w:val="TableParagraph"/>
-              <w:spacing w:lineRule="exact" w:line="203"/>
+              <w:spacing w:lineRule="auto" w:line="240"/>
               <w:ind w:left="0" w:right="197" w:hanging="0"/>
               <w:jc w:val="right"/>
-              <w:rPr>
-                <w:sz w:val="20"/>
-              </w:rPr>
+              <w:rPr/>
             </w:pPr>
             <w:r>
               <w:rPr>
@@ -276,7 +274,7 @@
           <w:p>
             <w:pPr>
               <w:pStyle w:val="TableParagraph"/>
-              <w:spacing w:before="39" w:after="0"/>
+              <w:spacing w:lineRule="auto" w:line="240" w:before="39" w:after="0"/>
               <w:ind w:left="0" w:right="224" w:hanging="0"/>
               <w:jc w:val="right"/>
               <w:rPr>
@@ -365,7 +363,7 @@
           <w:p>
             <w:pPr>
               <w:pStyle w:val="TableParagraph"/>
-              <w:spacing w:lineRule="auto" w:line="276" w:before="41" w:after="0"/>
+              <w:spacing w:lineRule="auto" w:line="240" w:before="41" w:after="0"/>
               <w:ind w:left="1501" w:right="225" w:hanging="0"/>
               <w:jc w:val="right"/>
               <w:rPr/>
@@ -386,7 +384,7 @@
           <w:p>
             <w:pPr>
               <w:pStyle w:val="TableParagraph"/>
-              <w:spacing w:lineRule="auto" w:line="276" w:before="41" w:after="0"/>
+              <w:spacing w:lineRule="auto" w:line="240" w:before="41" w:after="0"/>
               <w:ind w:left="1501" w:right="225" w:hanging="0"/>
               <w:jc w:val="right"/>
               <w:rPr/>
@@ -403,7 +401,7 @@
           <w:p>
             <w:pPr>
               <w:pStyle w:val="TableParagraph"/>
-              <w:spacing w:lineRule="exact" w:line="220" w:before="15" w:after="0"/>
+              <w:spacing w:lineRule="auto" w:line="240" w:before="15" w:after="0"/>
               <w:ind w:left="0" w:right="243" w:hanging="0"/>
               <w:jc w:val="right"/>
               <w:rPr>
@@ -422,6 +420,21 @@
         </w:tc>
       </w:tr>
     </w:tbl>
+    <w:p>
+      <w:pPr>
+        <w:pStyle w:val="TextBody"/>
+        <w:rPr>
+          <w:rFonts w:ascii="Times New Roman" w:hAnsi="Times New Roman"/>
+          <w:sz w:val="20"/>
+        </w:rPr>
+      </w:pPr>
+      <w:r>
+        <w:rPr>
+          <w:rFonts w:ascii="Times New Roman" w:hAnsi="Times New Roman"/>
+          <w:sz w:val="20"/>
+        </w:rPr>
+      </w:r>
+    </w:p>
     <w:p>
       <w:pPr>
         <w:pStyle w:val="TextBody"/>
@@ -516,7 +529,7 @@
                 <wp:positionV relativeFrom="paragraph">
                   <wp:posOffset>216535</wp:posOffset>
                 </wp:positionV>
-                <wp:extent cx="241300" cy="60325"/>
+                <wp:extent cx="242570" cy="61595"/>
                 <wp:effectExtent l="0" t="0" r="0" b="0"/>
                 <wp:wrapNone/>
                 <wp:docPr id="5" name="Image1"/>
@@ -527,7 +540,7 @@
                       <wpg:grpSpPr>
                         <a:xfrm>
                           <a:off x="0" y="0"/>
-                          <a:ext cx="240840" cy="59760"/>
+                          <a:ext cx="241920" cy="60840"/>
                         </a:xfrm>
                       </wpg:grpSpPr>
                       <pic:pic xmlns:pic="http://schemas.openxmlformats.org/drawingml/2006/picture">
@@ -542,7 +555,7 @@
                         <pic:spPr>
                           <a:xfrm>
                             <a:off x="0" y="0"/>
-                            <a:ext cx="39240" cy="1440"/>
+                            <a:ext cx="38160" cy="720"/>
                           </a:xfrm>
                           <a:prstGeom prst="rect">
                             <a:avLst/>
@@ -556,8 +569,8 @@
                         <wps:cNvSpPr/>
                         <wps:spPr>
                           <a:xfrm>
-                            <a:off x="234360" y="59040"/>
-                            <a:ext cx="6480" cy="720"/>
+                            <a:off x="236880" y="60480"/>
+                            <a:ext cx="5040" cy="720"/>
                           </a:xfrm>
                           <a:custGeom>
                             <a:avLst/>
@@ -730,7 +743,7 @@
           </mc:Choice>
           <mc:Fallback>
             <w:pict>
-              <v:group id="shape_0" alt="Image1" style="position:absolute;margin-left:74.75pt;margin-top:17.05pt;width:18.95pt;height:4.7pt" coordorigin="1495,341" coordsize="379,94">
+              <v:group id="shape_0" alt="Image1" style="position:absolute;margin-left:74.75pt;margin-top:17.05pt;width:19.05pt;height:4.8pt" coordorigin="1495,341" coordsize="381,96">
                 <v:shapetype id="shapetype_75" coordsize="21600,21600" o:spt="75" o:preferrelative="t" path="m@4@5l@4@11@9@11@9@5xe" filled="f" stroked="f">
                   <v:stroke joinstyle="miter"/>
                   <v:formulas>
@@ -750,7 +763,7 @@
                   <v:path o:extrusionok="f" gradientshapeok="t" o:connecttype="rect"/>
                   <o:lock v:ext="edit" aspectratio="t"/>
                 </v:shapetype>
-                <v:shape id="shape_0" stroked="f" style="position:absolute;left:1495;top:341;width:61;height:1;mso-position-horizontal-relative:page" type="shapetype_75">
+                <v:shape id="shape_0" stroked="f" style="position:absolute;left:1495;top:341;width:59;height:0;mso-position-horizontal-relative:page" type="shapetype_75">
                   <v:imagedata r:id="rId7" o:detectmouseclick="t"/>
                   <w10:wrap type="none"/>
                   <v:stroke color="#3465a4" joinstyle="round" endcap="flat"/>
@@ -990,9 +1003,7 @@
         <w:spacing w:before="0" w:after="0"/>
         <w:ind w:left="1020" w:right="0" w:hanging="0"/>
         <w:jc w:val="left"/>
-        <w:rPr>
-          <w:sz w:val="24"/>
-        </w:rPr>
+        <w:rPr/>
       </w:pPr>
       <w:r>
         <w:rPr>
@@ -1005,77 +1016,19 @@
     </w:p>
     <w:p>
       <w:pPr>
-        <w:pStyle w:val="TextBody"/>
-        <w:spacing w:before="6" w:after="0"/>
-        <w:rPr>
-          <w:sz w:val="28"/>
-        </w:rPr>
-      </w:pPr>
-      <w:r>
-        <w:rPr>
-          <w:sz w:val="28"/>
-        </w:rPr>
-      </w:r>
-    </w:p>
-    <w:p>
-      <w:pPr>
         <w:pStyle w:val="Normal"/>
-        <w:spacing w:lineRule="exact" w:line="317" w:before="0" w:after="0"/>
+        <w:spacing w:before="0" w:after="0"/>
         <w:ind w:left="1020" w:right="0" w:hanging="0"/>
         <w:jc w:val="left"/>
         <w:rPr>
-          <w:sz w:val="26"/>
-        </w:rPr>
-      </w:pPr>
-      <w:r>
-        <w:rPr>
-          <w:b/>
-          <w:color w:val="77448A"/>
-          <w:sz w:val="26"/>
-        </w:rPr>
-        <w:tab/>
-        <w:t xml:space="preserve">Ensino Fundamental | </w:t>
-      </w:r>
-      <w:r>
-        <w:rPr>
           <w:color w:val="4B4B4B"/>
           <w:sz w:val="26"/>
         </w:rPr>
-        <w:t>Escola Adventista Thiago White</w:t>
-      </w:r>
-    </w:p>
-    <w:p>
-      <w:pPr>
-        <w:pStyle w:val="Normal"/>
-        <w:spacing w:lineRule="exact" w:line="293" w:before="0" w:after="0"/>
-        <w:ind w:left="1020" w:right="0" w:hanging="0"/>
-        <w:jc w:val="left"/>
-        <w:rPr/>
       </w:pPr>
       <w:r>
         <w:rPr>
           <w:color w:val="4B4B4B"/>
-          <w:sz w:val="24"/>
-        </w:rPr>
-        <w:tab/>
-        <w:t>2005 – 2016</w:t>
-      </w:r>
-    </w:p>
-    <w:p>
-      <w:pPr>
-        <w:pStyle w:val="Normal"/>
-        <w:spacing w:lineRule="exact" w:line="293" w:before="0" w:after="0"/>
-        <w:ind w:left="1020" w:right="0" w:hanging="0"/>
-        <w:jc w:val="left"/>
-        <w:rPr>
-          <w:color w:val="4B4B4B"/>
-          <w:sz w:val="24"/>
-        </w:rPr>
-      </w:pPr>
-      <w:r>
-        <w:rPr>
-          <w:color w:val="4B4B4B"/>
-          <w:sz w:val="24"/>
+          <w:sz w:val="26"/>
         </w:rPr>
       </w:r>
     </w:p>
@@ -1468,6 +1421,90 @@
         </w:numPr>
         <w:spacing w:before="4" w:after="0"/>
         <w:ind w:left="2820" w:right="0" w:hanging="0"/>
+        <w:rPr>
+          <w:sz w:val="29"/>
+        </w:rPr>
+      </w:pPr>
+      <w:r>
+        <w:rPr>
+          <w:sz w:val="29"/>
+        </w:rPr>
+      </w:r>
+    </w:p>
+    <w:p>
+      <w:pPr>
+        <w:pStyle w:val="TextBody"/>
+        <w:spacing w:before="4" w:after="0"/>
+        <w:rPr>
+          <w:sz w:val="29"/>
+        </w:rPr>
+      </w:pPr>
+      <w:r>
+        <w:rPr>
+          <w:sz w:val="29"/>
+        </w:rPr>
+      </w:r>
+    </w:p>
+    <w:p>
+      <w:pPr>
+        <w:pStyle w:val="TextBody"/>
+        <w:spacing w:before="4" w:after="0"/>
+        <w:rPr>
+          <w:sz w:val="29"/>
+        </w:rPr>
+      </w:pPr>
+      <w:r>
+        <w:rPr>
+          <w:sz w:val="29"/>
+        </w:rPr>
+      </w:r>
+    </w:p>
+    <w:p>
+      <w:pPr>
+        <w:pStyle w:val="TextBody"/>
+        <w:spacing w:before="4" w:after="0"/>
+        <w:rPr>
+          <w:sz w:val="29"/>
+        </w:rPr>
+      </w:pPr>
+      <w:r>
+        <w:rPr>
+          <w:sz w:val="29"/>
+        </w:rPr>
+      </w:r>
+    </w:p>
+    <w:p>
+      <w:pPr>
+        <w:pStyle w:val="TextBody"/>
+        <w:spacing w:before="4" w:after="0"/>
+        <w:rPr>
+          <w:sz w:val="29"/>
+        </w:rPr>
+      </w:pPr>
+      <w:r>
+        <w:rPr>
+          <w:sz w:val="29"/>
+        </w:rPr>
+      </w:r>
+    </w:p>
+    <w:p>
+      <w:pPr>
+        <w:pStyle w:val="TextBody"/>
+        <w:spacing w:before="4" w:after="0"/>
+        <w:rPr>
+          <w:sz w:val="29"/>
+        </w:rPr>
+      </w:pPr>
+      <w:r>
+        <w:rPr>
+          <w:sz w:val="29"/>
+        </w:rPr>
+      </w:r>
+    </w:p>
+    <w:p>
+      <w:pPr>
+        <w:pStyle w:val="TextBody"/>
+        <w:spacing w:before="4" w:after="0"/>
         <w:rPr>
           <w:sz w:val="29"/>
         </w:rPr>
@@ -1548,8 +1585,8 @@
         <w:tblLook w:val="01e0"/>
       </w:tblPr>
       <w:tblGrid>
-        <w:gridCol w:w="8276"/>
-        <w:gridCol w:w="61"/>
+        <w:gridCol w:w="8277"/>
+        <w:gridCol w:w="60"/>
       </w:tblGrid>
       <w:tr>
         <w:trPr>
@@ -1557,7 +1594,7 @@
         </w:trPr>
         <w:tc>
           <w:tcPr>
-            <w:tcW w:w="8276" w:type="dxa"/>
+            <w:tcW w:w="8277" w:type="dxa"/>
             <w:tcBorders/>
             <w:shd w:fill="auto" w:val="clear"/>
           </w:tcPr>
@@ -1576,20 +1613,13 @@
               <w:ind w:left="0" w:right="0" w:hanging="0"/>
               <w:jc w:val="left"/>
               <w:rPr>
-                <w:b/>
-                <w:b/>
-                <w:bCs/>
-                <w:sz w:val="22"/>
-                <w:szCs w:val="22"/>
+                <w:color w:val="4B4B4B"/>
+                <w:sz w:val="20"/>
+                <w:szCs w:val="20"/>
               </w:rPr>
             </w:pPr>
             <w:r>
-              <w:rPr>
-                <w:b/>
-                <w:bCs/>
-                <w:sz w:val="22"/>
-                <w:szCs w:val="22"/>
-              </w:rPr>
+              <w:rPr/>
             </w:r>
           </w:p>
           <w:p>
@@ -1612,10 +1642,10 @@
               <w:rPr>
                 <w:b/>
                 <w:bCs/>
-                <w:sz w:val="22"/>
-                <w:szCs w:val="22"/>
-              </w:rPr>
-              <w:t xml:space="preserve">      </w:t>
+                <w:sz w:val="26"/>
+                <w:szCs w:val="26"/>
+              </w:rPr>
+              <w:t xml:space="preserve">     </w:t>
             </w:r>
             <w:r>
               <w:rPr>
@@ -1625,7 +1655,17 @@
                 <w:sz w:val="26"/>
                 <w:szCs w:val="26"/>
               </w:rPr>
-              <w:t>Conhecimentos e habilidades técnicas:</w:t>
+              <w:t>Principais co</w:t>
+            </w:r>
+            <w:r>
+              <w:rPr>
+                <w:b/>
+                <w:bCs/>
+                <w:color w:val="77448A"/>
+                <w:sz w:val="26"/>
+                <w:szCs w:val="26"/>
+              </w:rPr>
+              <w:t>nhecimentos e habilidades técnicas:</w:t>
             </w:r>
           </w:p>
           <w:p>
@@ -1642,10 +1682,327 @@
               <w:spacing w:lineRule="auto" w:line="360" w:before="0" w:after="0"/>
               <w:jc w:val="left"/>
               <w:rPr>
+                <w:b w:val="false"/>
+                <w:b w:val="false"/>
+                <w:bCs w:val="false"/>
                 <w:color w:val="4B4B4B"/>
                 <w:sz w:val="20"/>
                 <w:szCs w:val="20"/>
               </w:rPr>
+            </w:pPr>
+            <w:r>
+              <w:rPr>
+                <w:b w:val="false"/>
+                <w:bCs w:val="false"/>
+                <w:color w:val="4B4B4B"/>
+                <w:sz w:val="20"/>
+                <w:szCs w:val="20"/>
+              </w:rPr>
+              <w:t>PHP, MySQL, GIT e Linux.</w:t>
+            </w:r>
+          </w:p>
+          <w:p>
+            <w:pPr>
+              <w:pStyle w:val="TableParagraph"/>
+              <w:numPr>
+                <w:ilvl w:val="0"/>
+                <w:numId w:val="2"/>
+              </w:numPr>
+              <w:tabs>
+                <w:tab w:val="left" w:pos="559" w:leader="none"/>
+                <w:tab w:val="left" w:pos="560" w:leader="none"/>
+              </w:tabs>
+              <w:spacing w:lineRule="auto" w:line="360" w:before="0" w:after="0"/>
+              <w:jc w:val="left"/>
+              <w:rPr/>
+            </w:pPr>
+            <w:r>
+              <w:rPr>
+                <w:b w:val="false"/>
+                <w:bCs w:val="false"/>
+                <w:color w:val="4B4B4B"/>
+                <w:sz w:val="20"/>
+                <w:szCs w:val="20"/>
+              </w:rPr>
+              <w:t xml:space="preserve">HTML, CSS </w:t>
+            </w:r>
+            <w:r>
+              <w:rPr>
+                <w:b w:val="false"/>
+                <w:bCs w:val="false"/>
+                <w:color w:val="4B4B4B"/>
+                <w:sz w:val="20"/>
+                <w:szCs w:val="20"/>
+              </w:rPr>
+              <w:t>com conhecimento</w:t>
+            </w:r>
+            <w:r>
+              <w:rPr>
+                <w:b w:val="false"/>
+                <w:bCs w:val="false"/>
+                <w:color w:val="4B4B4B"/>
+                <w:sz w:val="20"/>
+                <w:szCs w:val="20"/>
+              </w:rPr>
+              <w:t xml:space="preserve"> Bootstrap.</w:t>
+            </w:r>
+          </w:p>
+          <w:p>
+            <w:pPr>
+              <w:pStyle w:val="TableParagraph"/>
+              <w:numPr>
+                <w:ilvl w:val="0"/>
+                <w:numId w:val="2"/>
+              </w:numPr>
+              <w:tabs>
+                <w:tab w:val="left" w:pos="559" w:leader="none"/>
+                <w:tab w:val="left" w:pos="560" w:leader="none"/>
+              </w:tabs>
+              <w:spacing w:lineRule="auto" w:line="360" w:before="0" w:after="0"/>
+              <w:jc w:val="left"/>
+              <w:rPr>
+                <w:b w:val="false"/>
+                <w:b w:val="false"/>
+                <w:bCs w:val="false"/>
+                <w:color w:val="4B4B4B"/>
+                <w:sz w:val="20"/>
+                <w:szCs w:val="20"/>
+              </w:rPr>
+            </w:pPr>
+            <w:r>
+              <w:rPr>
+                <w:b w:val="false"/>
+                <w:bCs w:val="false"/>
+                <w:color w:val="4B4B4B"/>
+                <w:sz w:val="20"/>
+                <w:szCs w:val="20"/>
+              </w:rPr>
+              <w:t>JavaScript com conhecimento em Node.JS, MongoDB e React.</w:t>
+            </w:r>
+          </w:p>
+          <w:p>
+            <w:pPr>
+              <w:pStyle w:val="TableParagraph"/>
+              <w:numPr>
+                <w:ilvl w:val="0"/>
+                <w:numId w:val="2"/>
+              </w:numPr>
+              <w:tabs>
+                <w:tab w:val="left" w:pos="559" w:leader="none"/>
+                <w:tab w:val="left" w:pos="560" w:leader="none"/>
+              </w:tabs>
+              <w:spacing w:lineRule="auto" w:line="360" w:before="0" w:after="0"/>
+              <w:jc w:val="left"/>
+              <w:rPr/>
+            </w:pPr>
+            <w:r>
+              <w:rPr>
+                <w:b w:val="false"/>
+                <w:bCs w:val="false"/>
+                <w:color w:val="4B4B4B"/>
+                <w:sz w:val="20"/>
+                <w:szCs w:val="20"/>
+              </w:rPr>
+              <w:t xml:space="preserve">Conhecimento em </w:t>
+            </w:r>
+            <w:r>
+              <w:rPr>
+                <w:b w:val="false"/>
+                <w:bCs w:val="false"/>
+                <w:color w:val="4B4B4B"/>
+                <w:sz w:val="20"/>
+                <w:szCs w:val="20"/>
+              </w:rPr>
+              <w:t xml:space="preserve">serviços da </w:t>
+            </w:r>
+            <w:r>
+              <w:rPr>
+                <w:b w:val="false"/>
+                <w:bCs w:val="false"/>
+                <w:color w:val="4B4B4B"/>
+                <w:sz w:val="20"/>
+                <w:szCs w:val="20"/>
+              </w:rPr>
+              <w:t xml:space="preserve">AWS (EC2 </w:t>
+            </w:r>
+            <w:r>
+              <w:rPr>
+                <w:b w:val="false"/>
+                <w:bCs w:val="false"/>
+                <w:color w:val="4B4B4B"/>
+                <w:sz w:val="20"/>
+                <w:szCs w:val="20"/>
+              </w:rPr>
+              <w:t>e</w:t>
+            </w:r>
+            <w:r>
+              <w:rPr>
+                <w:b w:val="false"/>
+                <w:bCs w:val="false"/>
+                <w:color w:val="4B4B4B"/>
+                <w:sz w:val="20"/>
+                <w:szCs w:val="20"/>
+              </w:rPr>
+              <w:t xml:space="preserve"> Route53).</w:t>
+            </w:r>
+          </w:p>
+          <w:p>
+            <w:pPr>
+              <w:pStyle w:val="TableParagraph"/>
+              <w:numPr>
+                <w:ilvl w:val="0"/>
+                <w:numId w:val="2"/>
+              </w:numPr>
+              <w:tabs>
+                <w:tab w:val="left" w:pos="559" w:leader="none"/>
+                <w:tab w:val="left" w:pos="560" w:leader="none"/>
+              </w:tabs>
+              <w:spacing w:lineRule="auto" w:line="360" w:before="0" w:after="0"/>
+              <w:jc w:val="left"/>
+              <w:rPr/>
+            </w:pPr>
+            <w:r>
+              <w:rPr>
+                <w:b w:val="false"/>
+                <w:bCs w:val="false"/>
+                <w:color w:val="4B4B4B"/>
+                <w:sz w:val="20"/>
+                <w:szCs w:val="20"/>
+              </w:rPr>
+              <w:t xml:space="preserve">Conhecimento em tecnologias como </w:t>
+            </w:r>
+            <w:r>
+              <w:rPr>
+                <w:b w:val="false"/>
+                <w:bCs w:val="false"/>
+                <w:color w:val="4B4B4B"/>
+                <w:sz w:val="20"/>
+                <w:szCs w:val="20"/>
+              </w:rPr>
+              <w:t>J</w:t>
+            </w:r>
+            <w:r>
+              <w:rPr>
+                <w:b w:val="false"/>
+                <w:bCs w:val="false"/>
+                <w:color w:val="4B4B4B"/>
+                <w:sz w:val="20"/>
+                <w:szCs w:val="20"/>
+              </w:rPr>
+              <w:t>ava, C#,Docker,SQL Server, J</w:t>
+            </w:r>
+            <w:r>
+              <w:rPr>
+                <w:b w:val="false"/>
+                <w:bCs w:val="false"/>
+                <w:color w:val="4B4B4B"/>
+                <w:sz w:val="20"/>
+                <w:szCs w:val="20"/>
+              </w:rPr>
+              <w:t>Q</w:t>
+            </w:r>
+            <w:r>
+              <w:rPr>
+                <w:b w:val="false"/>
+                <w:bCs w:val="false"/>
+                <w:color w:val="4B4B4B"/>
+                <w:sz w:val="20"/>
+                <w:szCs w:val="20"/>
+              </w:rPr>
+              <w:t>uery.</w:t>
+            </w:r>
+          </w:p>
+          <w:p>
+            <w:pPr>
+              <w:pStyle w:val="TableParagraph"/>
+              <w:numPr>
+                <w:ilvl w:val="0"/>
+                <w:numId w:val="0"/>
+              </w:numPr>
+              <w:tabs>
+                <w:tab w:val="left" w:pos="559" w:leader="none"/>
+                <w:tab w:val="left" w:pos="560" w:leader="none"/>
+              </w:tabs>
+              <w:spacing w:lineRule="auto" w:line="360" w:before="0" w:after="0"/>
+              <w:ind w:left="1120" w:right="0" w:hanging="0"/>
+              <w:jc w:val="left"/>
+              <w:rPr>
+                <w:b/>
+                <w:b/>
+                <w:bCs/>
+                <w:sz w:val="22"/>
+                <w:szCs w:val="22"/>
+              </w:rPr>
+            </w:pPr>
+            <w:r>
+              <w:rPr>
+                <w:b/>
+                <w:bCs/>
+                <w:sz w:val="22"/>
+                <w:szCs w:val="22"/>
+              </w:rPr>
+            </w:r>
+          </w:p>
+          <w:p>
+            <w:pPr>
+              <w:pStyle w:val="TableParagraph"/>
+              <w:numPr>
+                <w:ilvl w:val="0"/>
+                <w:numId w:val="0"/>
+              </w:numPr>
+              <w:tabs>
+                <w:tab w:val="left" w:pos="559" w:leader="none"/>
+                <w:tab w:val="left" w:pos="560" w:leader="none"/>
+              </w:tabs>
+              <w:spacing w:lineRule="auto" w:line="360" w:before="0" w:after="0"/>
+              <w:ind w:left="1120" w:right="0" w:hanging="0"/>
+              <w:jc w:val="left"/>
+              <w:rPr/>
+            </w:pPr>
+            <w:r>
+              <w:rPr>
+                <w:b/>
+                <w:bCs/>
+                <w:sz w:val="22"/>
+                <w:szCs w:val="22"/>
+              </w:rPr>
+              <w:t xml:space="preserve">   </w:t>
+            </w:r>
+            <w:r>
+              <w:rPr>
+                <w:b/>
+                <w:bCs/>
+                <w:color w:val="77448A"/>
+                <w:sz w:val="26"/>
+                <w:szCs w:val="26"/>
+              </w:rPr>
+              <w:t>Principais habilidades comportamentais</w:t>
+            </w:r>
+            <w:r>
+              <w:rPr>
+                <w:b/>
+                <w:bCs/>
+                <w:color w:val="77448A"/>
+                <w:sz w:val="26"/>
+                <w:szCs w:val="26"/>
+              </w:rPr>
+              <w:t>:</w:t>
+            </w:r>
+          </w:p>
+          <w:p>
+            <w:pPr>
+              <w:pStyle w:val="TableParagraph"/>
+              <w:numPr>
+                <w:ilvl w:val="0"/>
+                <w:numId w:val="2"/>
+              </w:numPr>
+              <w:tabs>
+                <w:tab w:val="left" w:pos="559" w:leader="none"/>
+                <w:tab w:val="left" w:pos="560" w:leader="none"/>
+              </w:tabs>
+              <w:spacing w:lineRule="auto" w:line="360" w:before="0" w:after="0"/>
+              <w:jc w:val="left"/>
+              <w:rPr/>
             </w:pPr>
             <w:r>
               <w:rPr>
@@ -1669,11 +2026,7 @@
               </w:tabs>
               <w:spacing w:lineRule="auto" w:line="360" w:before="0" w:after="0"/>
               <w:jc w:val="left"/>
-              <w:rPr>
-                <w:color w:val="4B4B4B"/>
-                <w:sz w:val="20"/>
-                <w:szCs w:val="20"/>
-              </w:rPr>
+              <w:rPr/>
             </w:pPr>
             <w:r>
               <w:rPr>
@@ -1697,110 +2050,18 @@
               </w:tabs>
               <w:spacing w:lineRule="auto" w:line="360" w:before="0" w:after="0"/>
               <w:jc w:val="left"/>
-              <w:rPr>
-                <w:color w:val="4B4B4B"/>
-                <w:sz w:val="20"/>
-                <w:szCs w:val="20"/>
-              </w:rPr>
-            </w:pPr>
-            <w:r>
-              <w:rPr>
-                <w:color w:val="4B4B4B"/>
-                <w:sz w:val="20"/>
-                <w:szCs w:val="20"/>
-              </w:rPr>
-              <w:t>Proatividade e vontade de aprender.</w:t>
-            </w:r>
-          </w:p>
-          <w:p>
-            <w:pPr>
-              <w:pStyle w:val="TableParagraph"/>
-              <w:numPr>
-                <w:ilvl w:val="0"/>
-                <w:numId w:val="0"/>
-              </w:numPr>
-              <w:tabs>
-                <w:tab w:val="left" w:pos="559" w:leader="none"/>
-                <w:tab w:val="left" w:pos="560" w:leader="none"/>
-              </w:tabs>
-              <w:spacing w:lineRule="auto" w:line="360" w:before="0" w:after="0"/>
-              <w:ind w:left="0" w:right="0" w:hanging="0"/>
-              <w:jc w:val="left"/>
-              <w:rPr>
-                <w:b/>
-                <w:b/>
-                <w:bCs/>
-                <w:sz w:val="26"/>
-                <w:szCs w:val="26"/>
-              </w:rPr>
-            </w:pPr>
-            <w:r>
-              <w:rPr>
-                <w:b/>
-                <w:bCs/>
-                <w:sz w:val="26"/>
-                <w:szCs w:val="26"/>
-              </w:rPr>
-            </w:r>
-          </w:p>
-          <w:p>
-            <w:pPr>
-              <w:pStyle w:val="TableParagraph"/>
-              <w:numPr>
-                <w:ilvl w:val="0"/>
-                <w:numId w:val="0"/>
-              </w:numPr>
-              <w:tabs>
-                <w:tab w:val="left" w:pos="559" w:leader="none"/>
-                <w:tab w:val="left" w:pos="560" w:leader="none"/>
-              </w:tabs>
-              <w:spacing w:lineRule="auto" w:line="360" w:before="0" w:after="0"/>
-              <w:ind w:left="0" w:right="0" w:hanging="0"/>
-              <w:jc w:val="left"/>
               <w:rPr/>
             </w:pPr>
             <w:r>
               <w:rPr>
-                <w:b/>
-                <w:bCs/>
-                <w:sz w:val="26"/>
-                <w:szCs w:val="26"/>
-              </w:rPr>
-              <w:t xml:space="preserve">     </w:t>
-            </w:r>
-            <w:r>
-              <w:rPr>
-                <w:b/>
-                <w:bCs/>
-                <w:color w:val="77448A"/>
-                <w:sz w:val="26"/>
-                <w:szCs w:val="26"/>
-              </w:rPr>
-              <w:t>Conhecimentos e habilidades técnicas:</w:t>
-            </w:r>
-          </w:p>
-          <w:p>
-            <w:pPr>
-              <w:pStyle w:val="TableParagraph"/>
-              <w:numPr>
-                <w:ilvl w:val="0"/>
-                <w:numId w:val="2"/>
-              </w:numPr>
-              <w:tabs>
-                <w:tab w:val="left" w:pos="559" w:leader="none"/>
-                <w:tab w:val="left" w:pos="560" w:leader="none"/>
-              </w:tabs>
-              <w:spacing w:lineRule="auto" w:line="360" w:before="0" w:after="0"/>
-              <w:jc w:val="left"/>
-              <w:rPr>
-                <w:b w:val="false"/>
                 <w:b w:val="false"/>
                 <w:bCs w:val="false"/>
                 <w:color w:val="4B4B4B"/>
                 <w:sz w:val="20"/>
                 <w:szCs w:val="20"/>
               </w:rPr>
-            </w:pPr>
+              <w:t>Proatividade,</w:t>
+            </w:r>
             <w:r>
               <w:rPr>
                 <w:b w:val="false"/>
@@ -1809,139 +2070,17 @@
                 <w:sz w:val="20"/>
                 <w:szCs w:val="20"/>
               </w:rPr>
-              <w:t>PHP, MySQL, GIT e Linux.</w:t>
+              <w:t>facilidade e vontade de</w:t>
             </w:r>
-          </w:p>
-          <w:p>
-            <w:pPr>
-              <w:pStyle w:val="TableParagraph"/>
-              <w:numPr>
-                <w:ilvl w:val="0"/>
-                <w:numId w:val="2"/>
-              </w:numPr>
-              <w:tabs>
-                <w:tab w:val="left" w:pos="559" w:leader="none"/>
-                <w:tab w:val="left" w:pos="560" w:leader="none"/>
-              </w:tabs>
-              <w:spacing w:lineRule="auto" w:line="360" w:before="0" w:after="0"/>
-              <w:jc w:val="left"/>
-              <w:rPr>
-                <w:b w:val="false"/>
+            <w:r>
+              <w:rPr>
                 <w:b w:val="false"/>
                 <w:bCs w:val="false"/>
                 <w:color w:val="4B4B4B"/>
                 <w:sz w:val="20"/>
                 <w:szCs w:val="20"/>
               </w:rPr>
-            </w:pPr>
-            <w:r>
-              <w:rPr>
-                <w:b w:val="false"/>
-                <w:bCs w:val="false"/>
-                <w:color w:val="4B4B4B"/>
-                <w:sz w:val="20"/>
-                <w:szCs w:val="20"/>
-              </w:rPr>
-              <w:t>HTML, CSS e Bootstrap.</w:t>
-            </w:r>
-          </w:p>
-          <w:p>
-            <w:pPr>
-              <w:pStyle w:val="TableParagraph"/>
-              <w:numPr>
-                <w:ilvl w:val="0"/>
-                <w:numId w:val="2"/>
-              </w:numPr>
-              <w:tabs>
-                <w:tab w:val="left" w:pos="559" w:leader="none"/>
-                <w:tab w:val="left" w:pos="560" w:leader="none"/>
-              </w:tabs>
-              <w:spacing w:lineRule="auto" w:line="360" w:before="0" w:after="0"/>
-              <w:jc w:val="left"/>
-              <w:rPr>
-                <w:b w:val="false"/>
-                <w:b w:val="false"/>
-                <w:bCs w:val="false"/>
-                <w:color w:val="4B4B4B"/>
-                <w:sz w:val="20"/>
-                <w:szCs w:val="20"/>
-              </w:rPr>
-            </w:pPr>
-            <w:r>
-              <w:rPr>
-                <w:b w:val="false"/>
-                <w:bCs w:val="false"/>
-                <w:color w:val="4B4B4B"/>
-                <w:sz w:val="20"/>
-                <w:szCs w:val="20"/>
-              </w:rPr>
-              <w:t>JavaScript com conhecimento em Node.JS, MongoDB e React.</w:t>
-            </w:r>
-          </w:p>
-          <w:p>
-            <w:pPr>
-              <w:pStyle w:val="TableParagraph"/>
-              <w:numPr>
-                <w:ilvl w:val="0"/>
-                <w:numId w:val="2"/>
-              </w:numPr>
-              <w:tabs>
-                <w:tab w:val="left" w:pos="559" w:leader="none"/>
-                <w:tab w:val="left" w:pos="560" w:leader="none"/>
-              </w:tabs>
-              <w:spacing w:lineRule="auto" w:line="360" w:before="0" w:after="0"/>
-              <w:jc w:val="left"/>
-              <w:rPr>
-                <w:b w:val="false"/>
-                <w:b w:val="false"/>
-                <w:bCs w:val="false"/>
-                <w:color w:val="4B4B4B"/>
-                <w:sz w:val="20"/>
-                <w:szCs w:val="20"/>
-              </w:rPr>
-            </w:pPr>
-            <w:r>
-              <w:rPr>
-                <w:b w:val="false"/>
-                <w:bCs w:val="false"/>
-                <w:color w:val="4B4B4B"/>
-                <w:sz w:val="20"/>
-                <w:szCs w:val="20"/>
-              </w:rPr>
-              <w:t>Conhecimento em cloud com AWS (EC2 , Route53).</w:t>
-            </w:r>
-          </w:p>
-          <w:p>
-            <w:pPr>
-              <w:pStyle w:val="TableParagraph"/>
-              <w:numPr>
-                <w:ilvl w:val="0"/>
-                <w:numId w:val="2"/>
-              </w:numPr>
-              <w:tabs>
-                <w:tab w:val="left" w:pos="559" w:leader="none"/>
-                <w:tab w:val="left" w:pos="560" w:leader="none"/>
-              </w:tabs>
-              <w:spacing w:lineRule="auto" w:line="360" w:before="0" w:after="0"/>
-              <w:jc w:val="left"/>
-              <w:rPr>
-                <w:b w:val="false"/>
-                <w:b w:val="false"/>
-                <w:bCs w:val="false"/>
-                <w:color w:val="4B4B4B"/>
-                <w:sz w:val="20"/>
-                <w:szCs w:val="20"/>
-              </w:rPr>
-            </w:pPr>
-            <w:r>
-              <w:rPr>
-                <w:b w:val="false"/>
-                <w:bCs w:val="false"/>
-                <w:color w:val="4B4B4B"/>
-                <w:sz w:val="20"/>
-                <w:szCs w:val="20"/>
-              </w:rPr>
-              <w:t>Conhecimento em tecnologias como Java, C#,Docker,SQL Server, JQuery.</w:t>
+              <w:t xml:space="preserve"> aprender.</w:t>
             </w:r>
           </w:p>
           <w:p>
@@ -2002,7 +2141,7 @@
         </w:tc>
         <w:tc>
           <w:tcPr>
-            <w:tcW w:w="61" w:type="dxa"/>
+            <w:tcW w:w="60" w:type="dxa"/>
             <w:tcBorders/>
             <w:shd w:fill="auto" w:val="clear"/>
           </w:tcPr>
@@ -2393,10 +2532,7 @@
         <w:pStyle w:val="TextBody"/>
         <w:spacing w:before="57" w:after="0"/>
         <w:ind w:left="1020" w:right="0" w:hanging="0"/>
-        <w:rPr>
-          <w:color w:val="4B4B4B"/>
-          <w:w w:val="100"/>
-        </w:rPr>
+        <w:rPr/>
       </w:pPr>
       <w:r>
         <w:rPr/>
@@ -3770,6 +3906,318 @@
   </w:style>
   <w:style w:type="character" w:styleId="ListLabel96">
     <w:name w:val="ListLabel 96"/>
+    <w:qFormat/>
+    <w:rPr>
+      <w:color w:val="4B4B4B"/>
+      <w:w w:val="95"/>
+      <w:sz w:val="20"/>
+      <w:u w:val="none"/>
+    </w:rPr>
+  </w:style>
+  <w:style w:type="character" w:styleId="ListLabel97">
+    <w:name w:val="ListLabel 97"/>
+    <w:qFormat/>
+    <w:rPr>
+      <w:rFonts w:cs="OpenSymbol"/>
+      <w:sz w:val="20"/>
+    </w:rPr>
+  </w:style>
+  <w:style w:type="character" w:styleId="ListLabel98">
+    <w:name w:val="ListLabel 98"/>
+    <w:qFormat/>
+    <w:rPr>
+      <w:rFonts w:cs="Symbol"/>
+      <w:lang w:val="pt-PT" w:eastAsia="pt-PT" w:bidi="pt-PT"/>
+    </w:rPr>
+  </w:style>
+  <w:style w:type="character" w:styleId="ListLabel99">
+    <w:name w:val="ListLabel 99"/>
+    <w:qFormat/>
+    <w:rPr>
+      <w:rFonts w:cs="Symbol"/>
+      <w:lang w:val="pt-PT" w:eastAsia="pt-PT" w:bidi="pt-PT"/>
+    </w:rPr>
+  </w:style>
+  <w:style w:type="character" w:styleId="ListLabel100">
+    <w:name w:val="ListLabel 100"/>
+    <w:qFormat/>
+    <w:rPr>
+      <w:rFonts w:cs="Symbol"/>
+      <w:lang w:val="pt-PT" w:eastAsia="pt-PT" w:bidi="pt-PT"/>
+    </w:rPr>
+  </w:style>
+  <w:style w:type="character" w:styleId="ListLabel101">
+    <w:name w:val="ListLabel 101"/>
+    <w:qFormat/>
+    <w:rPr>
+      <w:rFonts w:cs="Symbol"/>
+      <w:lang w:val="pt-PT" w:eastAsia="pt-PT" w:bidi="pt-PT"/>
+    </w:rPr>
+  </w:style>
+  <w:style w:type="character" w:styleId="ListLabel102">
+    <w:name w:val="ListLabel 102"/>
+    <w:qFormat/>
+    <w:rPr>
+      <w:rFonts w:cs="Symbol"/>
+      <w:lang w:val="pt-PT" w:eastAsia="pt-PT" w:bidi="pt-PT"/>
+    </w:rPr>
+  </w:style>
+  <w:style w:type="character" w:styleId="ListLabel103">
+    <w:name w:val="ListLabel 103"/>
+    <w:qFormat/>
+    <w:rPr>
+      <w:rFonts w:cs="Symbol"/>
+      <w:lang w:val="pt-PT" w:eastAsia="pt-PT" w:bidi="pt-PT"/>
+    </w:rPr>
+  </w:style>
+  <w:style w:type="character" w:styleId="ListLabel104">
+    <w:name w:val="ListLabel 104"/>
+    <w:qFormat/>
+    <w:rPr>
+      <w:rFonts w:cs="Symbol"/>
+      <w:lang w:val="pt-PT" w:eastAsia="pt-PT" w:bidi="pt-PT"/>
+    </w:rPr>
+  </w:style>
+  <w:style w:type="character" w:styleId="ListLabel105">
+    <w:name w:val="ListLabel 105"/>
+    <w:qFormat/>
+    <w:rPr>
+      <w:rFonts w:cs="Symbol"/>
+      <w:lang w:val="pt-PT" w:eastAsia="pt-PT" w:bidi="pt-PT"/>
+    </w:rPr>
+  </w:style>
+  <w:style w:type="character" w:styleId="ListLabel106">
+    <w:name w:val="ListLabel 106"/>
+    <w:qFormat/>
+    <w:rPr>
+      <w:rFonts w:cs="OpenSymbol"/>
+      <w:b w:val="false"/>
+      <w:sz w:val="20"/>
+    </w:rPr>
+  </w:style>
+  <w:style w:type="character" w:styleId="ListLabel107">
+    <w:name w:val="ListLabel 107"/>
+    <w:qFormat/>
+    <w:rPr>
+      <w:rFonts w:cs="OpenSymbol"/>
+      <w:b w:val="false"/>
+      <w:sz w:val="20"/>
+    </w:rPr>
+  </w:style>
+  <w:style w:type="character" w:styleId="ListLabel108">
+    <w:name w:val="ListLabel 108"/>
+    <w:qFormat/>
+    <w:rPr>
+      <w:rFonts w:cs="OpenSymbol"/>
+    </w:rPr>
+  </w:style>
+  <w:style w:type="character" w:styleId="ListLabel109">
+    <w:name w:val="ListLabel 109"/>
+    <w:qFormat/>
+    <w:rPr>
+      <w:rFonts w:cs="OpenSymbol"/>
+    </w:rPr>
+  </w:style>
+  <w:style w:type="character" w:styleId="ListLabel110">
+    <w:name w:val="ListLabel 110"/>
+    <w:qFormat/>
+    <w:rPr>
+      <w:rFonts w:cs="OpenSymbol"/>
+    </w:rPr>
+  </w:style>
+  <w:style w:type="character" w:styleId="ListLabel111">
+    <w:name w:val="ListLabel 111"/>
+    <w:qFormat/>
+    <w:rPr>
+      <w:rFonts w:cs="OpenSymbol"/>
+    </w:rPr>
+  </w:style>
+  <w:style w:type="character" w:styleId="ListLabel112">
+    <w:name w:val="ListLabel 112"/>
+    <w:qFormat/>
+    <w:rPr>
+      <w:rFonts w:cs="OpenSymbol"/>
+    </w:rPr>
+  </w:style>
+  <w:style w:type="character" w:styleId="ListLabel113">
+    <w:name w:val="ListLabel 113"/>
+    <w:qFormat/>
+    <w:rPr>
+      <w:rFonts w:cs="OpenSymbol"/>
+    </w:rPr>
+  </w:style>
+  <w:style w:type="character" w:styleId="ListLabel114">
+    <w:name w:val="ListLabel 114"/>
+    <w:qFormat/>
+    <w:rPr>
+      <w:rFonts w:cs="OpenSymbol"/>
+    </w:rPr>
+  </w:style>
+  <w:style w:type="character" w:styleId="ListLabel115">
+    <w:name w:val="ListLabel 115"/>
+    <w:qFormat/>
+    <w:rPr>
+      <w:rFonts w:cs="OpenSymbol"/>
+    </w:rPr>
+  </w:style>
+  <w:style w:type="character" w:styleId="ListLabel116">
+    <w:name w:val="ListLabel 116"/>
+    <w:qFormat/>
+    <w:rPr>
+      <w:color w:val="4B4B4B"/>
+      <w:w w:val="95"/>
+      <w:sz w:val="20"/>
+      <w:u w:val="none"/>
+    </w:rPr>
+  </w:style>
+  <w:style w:type="character" w:styleId="ListLabel117">
+    <w:name w:val="ListLabel 117"/>
+    <w:qFormat/>
+    <w:rPr>
+      <w:rFonts w:cs="OpenSymbol"/>
+      <w:sz w:val="20"/>
+    </w:rPr>
+  </w:style>
+  <w:style w:type="character" w:styleId="ListLabel118">
+    <w:name w:val="ListLabel 118"/>
+    <w:qFormat/>
+    <w:rPr>
+      <w:rFonts w:cs="Symbol"/>
+      <w:lang w:val="pt-PT" w:eastAsia="pt-PT" w:bidi="pt-PT"/>
+    </w:rPr>
+  </w:style>
+  <w:style w:type="character" w:styleId="ListLabel119">
+    <w:name w:val="ListLabel 119"/>
+    <w:qFormat/>
+    <w:rPr>
+      <w:rFonts w:cs="Symbol"/>
+      <w:lang w:val="pt-PT" w:eastAsia="pt-PT" w:bidi="pt-PT"/>
+    </w:rPr>
+  </w:style>
+  <w:style w:type="character" w:styleId="ListLabel120">
+    <w:name w:val="ListLabel 120"/>
+    <w:qFormat/>
+    <w:rPr>
+      <w:rFonts w:cs="Symbol"/>
+      <w:lang w:val="pt-PT" w:eastAsia="pt-PT" w:bidi="pt-PT"/>
+    </w:rPr>
+  </w:style>
+  <w:style w:type="character" w:styleId="ListLabel121">
+    <w:name w:val="ListLabel 121"/>
+    <w:qFormat/>
+    <w:rPr>
+      <w:rFonts w:cs="Symbol"/>
+      <w:lang w:val="pt-PT" w:eastAsia="pt-PT" w:bidi="pt-PT"/>
+    </w:rPr>
+  </w:style>
+  <w:style w:type="character" w:styleId="ListLabel122">
+    <w:name w:val="ListLabel 122"/>
+    <w:qFormat/>
+    <w:rPr>
+      <w:rFonts w:cs="Symbol"/>
+      <w:lang w:val="pt-PT" w:eastAsia="pt-PT" w:bidi="pt-PT"/>
+    </w:rPr>
+  </w:style>
+  <w:style w:type="character" w:styleId="ListLabel123">
+    <w:name w:val="ListLabel 123"/>
+    <w:qFormat/>
+    <w:rPr>
+      <w:rFonts w:cs="Symbol"/>
+      <w:lang w:val="pt-PT" w:eastAsia="pt-PT" w:bidi="pt-PT"/>
+    </w:rPr>
+  </w:style>
+  <w:style w:type="character" w:styleId="ListLabel124">
+    <w:name w:val="ListLabel 124"/>
+    <w:qFormat/>
+    <w:rPr>
+      <w:rFonts w:cs="Symbol"/>
+      <w:lang w:val="pt-PT" w:eastAsia="pt-PT" w:bidi="pt-PT"/>
+    </w:rPr>
+  </w:style>
+  <w:style w:type="character" w:styleId="ListLabel125">
+    <w:name w:val="ListLabel 125"/>
+    <w:qFormat/>
+    <w:rPr>
+      <w:rFonts w:cs="Symbol"/>
+      <w:lang w:val="pt-PT" w:eastAsia="pt-PT" w:bidi="pt-PT"/>
+    </w:rPr>
+  </w:style>
+  <w:style w:type="character" w:styleId="ListLabel126">
+    <w:name w:val="ListLabel 126"/>
+    <w:qFormat/>
+    <w:rPr>
+      <w:rFonts w:cs="OpenSymbol"/>
+      <w:b w:val="false"/>
+      <w:sz w:val="20"/>
+    </w:rPr>
+  </w:style>
+  <w:style w:type="character" w:styleId="ListLabel127">
+    <w:name w:val="ListLabel 127"/>
+    <w:qFormat/>
+    <w:rPr>
+      <w:rFonts w:cs="OpenSymbol"/>
+      <w:b w:val="false"/>
+      <w:sz w:val="20"/>
+    </w:rPr>
+  </w:style>
+  <w:style w:type="character" w:styleId="ListLabel128">
+    <w:name w:val="ListLabel 128"/>
+    <w:qFormat/>
+    <w:rPr>
+      <w:rFonts w:cs="OpenSymbol"/>
+    </w:rPr>
+  </w:style>
+  <w:style w:type="character" w:styleId="ListLabel129">
+    <w:name w:val="ListLabel 129"/>
+    <w:qFormat/>
+    <w:rPr>
+      <w:rFonts w:cs="OpenSymbol"/>
+    </w:rPr>
+  </w:style>
+  <w:style w:type="character" w:styleId="ListLabel130">
+    <w:name w:val="ListLabel 130"/>
+    <w:qFormat/>
+    <w:rPr>
+      <w:rFonts w:cs="OpenSymbol"/>
+    </w:rPr>
+  </w:style>
+  <w:style w:type="character" w:styleId="ListLabel131">
+    <w:name w:val="ListLabel 131"/>
+    <w:qFormat/>
+    <w:rPr>
+      <w:rFonts w:cs="OpenSymbol"/>
+    </w:rPr>
+  </w:style>
+  <w:style w:type="character" w:styleId="ListLabel132">
+    <w:name w:val="ListLabel 132"/>
+    <w:qFormat/>
+    <w:rPr>
+      <w:rFonts w:cs="OpenSymbol"/>
+    </w:rPr>
+  </w:style>
+  <w:style w:type="character" w:styleId="ListLabel133">
+    <w:name w:val="ListLabel 133"/>
+    <w:qFormat/>
+    <w:rPr>
+      <w:rFonts w:cs="OpenSymbol"/>
+    </w:rPr>
+  </w:style>
+  <w:style w:type="character" w:styleId="ListLabel134">
+    <w:name w:val="ListLabel 134"/>
+    <w:qFormat/>
+    <w:rPr>
+      <w:rFonts w:cs="OpenSymbol"/>
+    </w:rPr>
+  </w:style>
+  <w:style w:type="character" w:styleId="ListLabel135">
+    <w:name w:val="ListLabel 135"/>
+    <w:qFormat/>
+    <w:rPr>
+      <w:rFonts w:cs="OpenSymbol"/>
+    </w:rPr>
+  </w:style>
+  <w:style w:type="character" w:styleId="ListLabel136">
+    <w:name w:val="ListLabel 136"/>
     <w:qFormat/>
     <w:rPr>
       <w:color w:val="4B4B4B"/>
